--- a/Documentacao/Formato DOCX/2. Índice.docx
+++ b/Documentacao/Formato DOCX/2. Índice.docx
@@ -56,10 +56,8 @@
           <w:sz w:val="24"/>
           <w:szCs w:val="24"/>
         </w:rPr>
-        <w:t>Definição do sistema</w:t>
+        <w:t>Introdução</w:t>
       </w:r>
-      <w:bookmarkStart w:id="0" w:name="_GoBack"/>
-      <w:bookmarkEnd w:id="0"/>
     </w:p>
     <w:p>
       <w:pPr>
@@ -83,7 +81,7 @@
           <w:sz w:val="24"/>
           <w:szCs w:val="24"/>
         </w:rPr>
-        <w:t>Glossário</w:t>
+        <w:t>Definição do sistema</w:t>
       </w:r>
     </w:p>
     <w:p>
@@ -108,7 +106,7 @@
           <w:sz w:val="24"/>
           <w:szCs w:val="24"/>
         </w:rPr>
-        <w:t>Requisição funcionais</w:t>
+        <w:t>Glossário</w:t>
       </w:r>
     </w:p>
     <w:p>
@@ -133,7 +131,7 @@
           <w:sz w:val="24"/>
           <w:szCs w:val="24"/>
         </w:rPr>
-        <w:t>Requisitos não funcionais</w:t>
+        <w:t>Requisitos funcionais</w:t>
       </w:r>
     </w:p>
     <w:p>
@@ -158,7 +156,7 @@
           <w:sz w:val="24"/>
           <w:szCs w:val="24"/>
         </w:rPr>
-        <w:t>Restrições</w:t>
+        <w:t>Requisitos não funcionais</w:t>
       </w:r>
     </w:p>
     <w:p>
@@ -183,7 +181,7 @@
           <w:sz w:val="24"/>
           <w:szCs w:val="24"/>
         </w:rPr>
-        <w:t>Diagrama de caso de uso</w:t>
+        <w:t>Restrições</w:t>
       </w:r>
     </w:p>
     <w:p>
@@ -208,7 +206,7 @@
           <w:sz w:val="24"/>
           <w:szCs w:val="24"/>
         </w:rPr>
-        <w:t>Documentação de caso de uso</w:t>
+        <w:t>Diagrama de caso de uso</w:t>
       </w:r>
     </w:p>
     <w:p>
@@ -233,7 +231,7 @@
           <w:sz w:val="24"/>
           <w:szCs w:val="24"/>
         </w:rPr>
-        <w:t>Diagrama entidade-relacionamento</w:t>
+        <w:t>Documentação de caso de uso</w:t>
       </w:r>
     </w:p>
     <w:p>
@@ -258,7 +256,7 @@
           <w:sz w:val="24"/>
           <w:szCs w:val="24"/>
         </w:rPr>
-        <w:t>Diagrama de classes</w:t>
+        <w:t>Diagrama de entidade-relacionamento</w:t>
       </w:r>
     </w:p>
     <w:p>
@@ -283,7 +281,7 @@
           <w:sz w:val="24"/>
           <w:szCs w:val="24"/>
         </w:rPr>
-        <w:t>Diagrama de atividades</w:t>
+        <w:t>Diagrama de classes</w:t>
       </w:r>
     </w:p>
     <w:p>
@@ -308,7 +306,7 @@
           <w:sz w:val="24"/>
           <w:szCs w:val="24"/>
         </w:rPr>
-        <w:t>Protótipos (telas do sistema)</w:t>
+        <w:t>Diagrama de atividades</w:t>
       </w:r>
     </w:p>
     <w:p>
@@ -333,8 +331,10 @@
           <w:sz w:val="24"/>
           <w:szCs w:val="24"/>
         </w:rPr>
-        <w:t>Informações adicionais</w:t>
+        <w:t>Protótipos</w:t>
       </w:r>
+      <w:bookmarkStart w:id="0" w:name="_GoBack"/>
+      <w:bookmarkEnd w:id="0"/>
     </w:p>
     <w:sectPr>
       <w:pgSz w:w="11906" w:h="16838"/>
@@ -1237,7 +1237,7 @@
 </file>
 
 <file path=customXml/itemProps1.xml><?xml version="1.0" encoding="utf-8"?>
-<ds:datastoreItem xmlns:ds="http://schemas.openxmlformats.org/officeDocument/2006/customXml" ds:itemID="{CFC2553D-473D-4FDB-8519-61EE1ECCB0EC}">
+<ds:datastoreItem xmlns:ds="http://schemas.openxmlformats.org/officeDocument/2006/customXml" ds:itemID="{7F165675-AD3E-4516-A534-0D1B99B58274}">
   <ds:schemaRefs>
     <ds:schemaRef ds:uri="http://schemas.openxmlformats.org/officeDocument/2006/bibliography"/>
   </ds:schemaRefs>
